--- a/A18/A18 - Delivery Form - Open models.docx
+++ b/A18/A18 - Delivery Form - Open models.docx
@@ -1,6 +1,6 @@
 
 <file path=word/document.xml><?xml version="1.0" encoding="utf-8"?>
-<w:document xmlns:wpc="http://schemas.microsoft.com/office/word/2010/wordprocessingCanvas" xmlns:cx="http://schemas.microsoft.com/office/drawing/2014/chartex" xmlns:cx1="http://schemas.microsoft.com/office/drawing/2015/9/8/chartex" xmlns:cx2="http://schemas.microsoft.com/office/drawing/2015/10/21/chartex" xmlns:cx3="http://schemas.microsoft.com/office/drawing/2016/5/9/chartex" xmlns:cx4="http://schemas.microsoft.com/office/drawing/2016/5/10/chartex" xmlns:cx5="http://schemas.microsoft.com/office/drawing/2016/5/11/chartex" xmlns:cx6="http://schemas.microsoft.com/office/drawing/2016/5/12/chartex" xmlns:cx7="http://schemas.microsoft.com/office/drawing/2016/5/13/chartex" xmlns:cx8="http://schemas.microsoft.com/office/drawing/2016/5/14/chartex" xmlns:mc="http://schemas.openxmlformats.org/markup-compatibility/2006" xmlns:aink="http://schemas.microsoft.com/office/drawing/2016/ink" xmlns:am3d="http://schemas.microsoft.com/office/drawing/2017/model3d" xmlns:o="urn:schemas-microsoft-com:office:office" xmlns:r="http://schemas.openxmlformats.org/officeDocument/2006/relationships" xmlns:m="http://schemas.openxmlformats.org/officeDocument/2006/math" xmlns:v="urn:schemas-microsoft-com:vml" xmlns:wp14="http://schemas.microsoft.com/office/word/2010/wordprocessingDrawing" xmlns:wp="http://schemas.openxmlformats.org/drawingml/2006/wordprocessingDrawing" xmlns:w10="urn:schemas-microsoft-com:office:word" xmlns:w="http://schemas.openxmlformats.org/wordprocessingml/2006/main" xmlns:w14="http://schemas.microsoft.com/office/word/2010/wordml" xmlns:w15="http://schemas.microsoft.com/office/word/2012/wordml" xmlns:w16cid="http://schemas.microsoft.com/office/word/2016/wordml/cid" xmlns:w16se="http://schemas.microsoft.com/office/word/2015/wordml/symex" xmlns:wpg="http://schemas.microsoft.com/office/word/2010/wordprocessingGroup" xmlns:wpi="http://schemas.microsoft.com/office/word/2010/wordprocessingInk" xmlns:wne="http://schemas.microsoft.com/office/word/2006/wordml" xmlns:wps="http://schemas.microsoft.com/office/word/2010/wordprocessingShape" mc:Ignorable="w14 w15 w16se w16cid wp14">
+<w:document xmlns:wpc="http://schemas.microsoft.com/office/word/2010/wordprocessingCanvas" xmlns:cx="http://schemas.microsoft.com/office/drawing/2014/chartex" xmlns:cx1="http://schemas.microsoft.com/office/drawing/2015/9/8/chartex" xmlns:cx2="http://schemas.microsoft.com/office/drawing/2015/10/21/chartex" xmlns:cx3="http://schemas.microsoft.com/office/drawing/2016/5/9/chartex" xmlns:cx4="http://schemas.microsoft.com/office/drawing/2016/5/10/chartex" xmlns:cx5="http://schemas.microsoft.com/office/drawing/2016/5/11/chartex" xmlns:cx6="http://schemas.microsoft.com/office/drawing/2016/5/12/chartex" xmlns:cx7="http://schemas.microsoft.com/office/drawing/2016/5/13/chartex" xmlns:cx8="http://schemas.microsoft.com/office/drawing/2016/5/14/chartex" xmlns:mc="http://schemas.openxmlformats.org/markup-compatibility/2006" xmlns:aink="http://schemas.microsoft.com/office/drawing/2016/ink" xmlns:am3d="http://schemas.microsoft.com/office/drawing/2017/model3d" xmlns:o="urn:schemas-microsoft-com:office:office" xmlns:oel="http://schemas.microsoft.com/office/2019/extlst" xmlns:r="http://schemas.openxmlformats.org/officeDocument/2006/relationships" xmlns:m="http://schemas.openxmlformats.org/officeDocument/2006/math" xmlns:v="urn:schemas-microsoft-com:vml" xmlns:wp14="http://schemas.microsoft.com/office/word/2010/wordprocessingDrawing" xmlns:wp="http://schemas.openxmlformats.org/drawingml/2006/wordprocessingDrawing" xmlns:w10="urn:schemas-microsoft-com:office:word" xmlns:w="http://schemas.openxmlformats.org/wordprocessingml/2006/main" xmlns:w14="http://schemas.microsoft.com/office/word/2010/wordml" xmlns:w15="http://schemas.microsoft.com/office/word/2012/wordml" xmlns:w16cex="http://schemas.microsoft.com/office/word/2018/wordml/cex" xmlns:w16cid="http://schemas.microsoft.com/office/word/2016/wordml/cid" xmlns:w16="http://schemas.microsoft.com/office/word/2018/wordml" xmlns:w16sdtdh="http://schemas.microsoft.com/office/word/2020/wordml/sdtdatahash" xmlns:w16se="http://schemas.microsoft.com/office/word/2015/wordml/symex" xmlns:wpg="http://schemas.microsoft.com/office/word/2010/wordprocessingGroup" xmlns:wpi="http://schemas.microsoft.com/office/word/2010/wordprocessingInk" xmlns:wne="http://schemas.microsoft.com/office/word/2006/wordml" xmlns:wps="http://schemas.microsoft.com/office/word/2010/wordprocessingShape" mc:Ignorable="w14 w15 w16se w16cid w16 w16cex w16sdtdh wp14">
   <w:body>
     <w:p>
       <w:pPr>
@@ -52,7 +52,21 @@
         <w:rPr>
           <w:lang w:val="en-US"/>
         </w:rPr>
-        <w:t xml:space="preserve"> this assignment evaluated for the in-class exam, please upload on WeBeep </w:t>
+        <w:t xml:space="preserve"> this assignment evaluated for the in-class exam, please upload on </w:t>
+      </w:r>
+      <w:proofErr w:type="spellStart"/>
+      <w:r>
+        <w:rPr>
+          <w:lang w:val="en-US"/>
+        </w:rPr>
+        <w:t>WeBeep</w:t>
+      </w:r>
+      <w:proofErr w:type="spellEnd"/>
+      <w:r>
+        <w:rPr>
+          <w:lang w:val="en-US"/>
+        </w:rPr>
+        <w:t xml:space="preserve"> </w:t>
       </w:r>
       <w:r>
         <w:rPr>
@@ -70,7 +84,7 @@
     </w:p>
     <w:p>
       <w:pPr>
-        <w:pStyle w:val="ListParagraph"/>
+        <w:pStyle w:val="Paragrafoelenco"/>
         <w:numPr>
           <w:ilvl w:val="0"/>
           <w:numId w:val="4"/>
@@ -106,7 +120,7 @@
     </w:p>
     <w:p>
       <w:pPr>
-        <w:pStyle w:val="ListParagraph"/>
+        <w:pStyle w:val="Paragrafoelenco"/>
         <w:numPr>
           <w:ilvl w:val="0"/>
           <w:numId w:val="4"/>
@@ -156,7 +170,7 @@
     </w:p>
     <w:tbl>
       <w:tblPr>
-        <w:tblStyle w:val="TableGrid"/>
+        <w:tblStyle w:val="Grigliatabella"/>
         <w:tblpPr w:leftFromText="180" w:rightFromText="180" w:vertAnchor="text" w:tblpY="1"/>
         <w:tblOverlap w:val="never"/>
         <w:tblW w:w="0" w:type="auto"/>
@@ -201,6 +215,12 @@
                 <w:lang w:val="en-US"/>
               </w:rPr>
             </w:pPr>
+            <w:r>
+              <w:rPr>
+                <w:lang w:val="en-US"/>
+              </w:rPr>
+              <w:t>Siriani Mattia</w:t>
+            </w:r>
           </w:p>
         </w:tc>
       </w:tr>
@@ -220,7 +240,21 @@
               <w:rPr>
                 <w:lang w:val="en-US"/>
               </w:rPr>
-              <w:t>Student ID (codice persona)</w:t>
+              <w:t>Student ID (</w:t>
+            </w:r>
+            <w:proofErr w:type="spellStart"/>
+            <w:r>
+              <w:rPr>
+                <w:lang w:val="en-US"/>
+              </w:rPr>
+              <w:t>codice</w:t>
+            </w:r>
+            <w:proofErr w:type="spellEnd"/>
+            <w:r>
+              <w:rPr>
+                <w:lang w:val="en-US"/>
+              </w:rPr>
+              <w:t xml:space="preserve"> persona)</w:t>
             </w:r>
           </w:p>
         </w:tc>
@@ -235,6 +269,12 @@
                 <w:lang w:val="en-US"/>
               </w:rPr>
             </w:pPr>
+            <w:r>
+              <w:rPr>
+                <w:lang w:val="en-US"/>
+              </w:rPr>
+              <w:t>10571322</w:t>
+            </w:r>
           </w:p>
         </w:tc>
       </w:tr>
@@ -275,6 +315,12 @@
                 <w:lang w:val="en-US"/>
               </w:rPr>
             </w:pPr>
+            <w:r>
+              <w:rPr>
+                <w:lang w:val="en-US"/>
+              </w:rPr>
+              <w:t>76344801</w:t>
+            </w:r>
           </w:p>
         </w:tc>
       </w:tr>
@@ -295,9 +341,35 @@
           <w:p>
             <w:pPr>
               <w:rPr>
-                <w:lang w:val="en-US"/>
-              </w:rPr>
-            </w:pPr>
+                <w:i/>
+                <w:lang w:val="en-US"/>
+              </w:rPr>
+            </w:pPr>
+            <w:r>
+              <w:rPr>
+                <w:i/>
+                <w:color w:val="FF0000"/>
+                <w:lang w:val="en-US"/>
+              </w:rPr>
+              <w:t xml:space="preserve">For </w:t>
+            </w:r>
+            <w:r>
+              <w:rPr>
+                <w:rFonts w:ascii="Symbol" w:hAnsi="Symbol"/>
+                <w:i/>
+                <w:color w:val="FF0000"/>
+                <w:lang w:val="en-US"/>
+              </w:rPr>
+              <w:t></w:t>
+            </w:r>
+            <w:r>
+              <w:rPr>
+                <w:i/>
+                <w:color w:val="FF0000"/>
+                <w:lang w:val="en-US"/>
+              </w:rPr>
+              <w:t xml:space="preserve"> = 15 req / h</w:t>
+            </w:r>
           </w:p>
         </w:tc>
         <w:tc>
@@ -522,7 +594,6 @@
                 <w:lang w:val="en-US"/>
               </w:rPr>
             </w:pPr>
-            <w:bookmarkStart w:id="0" w:name="_GoBack" w:colFirst="1" w:colLast="4"/>
             <w:r>
               <w:rPr>
                 <w:lang w:val="en-US"/>
@@ -609,7 +680,6 @@
           </w:p>
         </w:tc>
       </w:tr>
-      <w:bookmarkEnd w:id="0"/>
       <w:tr>
         <w:trPr>
           <w:trHeight w:val="433"/>
@@ -683,7 +753,7 @@
 </file>
 
 <file path=word/endnotes.xml><?xml version="1.0" encoding="utf-8"?>
-<w:endnotes xmlns:wpc="http://schemas.microsoft.com/office/word/2010/wordprocessingCanvas" xmlns:cx="http://schemas.microsoft.com/office/drawing/2014/chartex" xmlns:cx1="http://schemas.microsoft.com/office/drawing/2015/9/8/chartex" xmlns:cx2="http://schemas.microsoft.com/office/drawing/2015/10/21/chartex" xmlns:cx3="http://schemas.microsoft.com/office/drawing/2016/5/9/chartex" xmlns:cx4="http://schemas.microsoft.com/office/drawing/2016/5/10/chartex" xmlns:cx5="http://schemas.microsoft.com/office/drawing/2016/5/11/chartex" xmlns:cx6="http://schemas.microsoft.com/office/drawing/2016/5/12/chartex" xmlns:cx7="http://schemas.microsoft.com/office/drawing/2016/5/13/chartex" xmlns:cx8="http://schemas.microsoft.com/office/drawing/2016/5/14/chartex" xmlns:mc="http://schemas.openxmlformats.org/markup-compatibility/2006" xmlns:aink="http://schemas.microsoft.com/office/drawing/2016/ink" xmlns:am3d="http://schemas.microsoft.com/office/drawing/2017/model3d" xmlns:o="urn:schemas-microsoft-com:office:office" xmlns:r="http://schemas.openxmlformats.org/officeDocument/2006/relationships" xmlns:m="http://schemas.openxmlformats.org/officeDocument/2006/math" xmlns:v="urn:schemas-microsoft-com:vml" xmlns:wp14="http://schemas.microsoft.com/office/word/2010/wordprocessingDrawing" xmlns:wp="http://schemas.openxmlformats.org/drawingml/2006/wordprocessingDrawing" xmlns:w10="urn:schemas-microsoft-com:office:word" xmlns:w="http://schemas.openxmlformats.org/wordprocessingml/2006/main" xmlns:w14="http://schemas.microsoft.com/office/word/2010/wordml" xmlns:w15="http://schemas.microsoft.com/office/word/2012/wordml" xmlns:w16cid="http://schemas.microsoft.com/office/word/2016/wordml/cid" xmlns:w16se="http://schemas.microsoft.com/office/word/2015/wordml/symex" xmlns:wpg="http://schemas.microsoft.com/office/word/2010/wordprocessingGroup" xmlns:wpi="http://schemas.microsoft.com/office/word/2010/wordprocessingInk" xmlns:wne="http://schemas.microsoft.com/office/word/2006/wordml" xmlns:wps="http://schemas.microsoft.com/office/word/2010/wordprocessingShape" mc:Ignorable="w14 w15 w16se w16cid wp14">
+<w:endnotes xmlns:wpc="http://schemas.microsoft.com/office/word/2010/wordprocessingCanvas" xmlns:cx="http://schemas.microsoft.com/office/drawing/2014/chartex" xmlns:cx1="http://schemas.microsoft.com/office/drawing/2015/9/8/chartex" xmlns:cx2="http://schemas.microsoft.com/office/drawing/2015/10/21/chartex" xmlns:cx3="http://schemas.microsoft.com/office/drawing/2016/5/9/chartex" xmlns:cx4="http://schemas.microsoft.com/office/drawing/2016/5/10/chartex" xmlns:cx5="http://schemas.microsoft.com/office/drawing/2016/5/11/chartex" xmlns:cx6="http://schemas.microsoft.com/office/drawing/2016/5/12/chartex" xmlns:cx7="http://schemas.microsoft.com/office/drawing/2016/5/13/chartex" xmlns:cx8="http://schemas.microsoft.com/office/drawing/2016/5/14/chartex" xmlns:mc="http://schemas.openxmlformats.org/markup-compatibility/2006" xmlns:aink="http://schemas.microsoft.com/office/drawing/2016/ink" xmlns:am3d="http://schemas.microsoft.com/office/drawing/2017/model3d" xmlns:o="urn:schemas-microsoft-com:office:office" xmlns:oel="http://schemas.microsoft.com/office/2019/extlst" xmlns:r="http://schemas.openxmlformats.org/officeDocument/2006/relationships" xmlns:m="http://schemas.openxmlformats.org/officeDocument/2006/math" xmlns:v="urn:schemas-microsoft-com:vml" xmlns:wp14="http://schemas.microsoft.com/office/word/2010/wordprocessingDrawing" xmlns:wp="http://schemas.openxmlformats.org/drawingml/2006/wordprocessingDrawing" xmlns:w10="urn:schemas-microsoft-com:office:word" xmlns:w="http://schemas.openxmlformats.org/wordprocessingml/2006/main" xmlns:w14="http://schemas.microsoft.com/office/word/2010/wordml" xmlns:w15="http://schemas.microsoft.com/office/word/2012/wordml" xmlns:w16cex="http://schemas.microsoft.com/office/word/2018/wordml/cex" xmlns:w16cid="http://schemas.microsoft.com/office/word/2016/wordml/cid" xmlns:w16="http://schemas.microsoft.com/office/word/2018/wordml" xmlns:w16sdtdh="http://schemas.microsoft.com/office/word/2020/wordml/sdtdatahash" xmlns:w16se="http://schemas.microsoft.com/office/word/2015/wordml/symex" xmlns:wpg="http://schemas.microsoft.com/office/word/2010/wordprocessingGroup" xmlns:wpi="http://schemas.microsoft.com/office/word/2010/wordprocessingInk" xmlns:wne="http://schemas.microsoft.com/office/word/2006/wordml" xmlns:wps="http://schemas.microsoft.com/office/word/2010/wordprocessingShape" mc:Ignorable="w14 w15 w16se w16cid w16 w16cex w16sdtdh wp14">
   <w:endnote w:type="separator" w:id="-1">
     <w:p>
       <w:r>
@@ -702,7 +772,7 @@
 </file>
 
 <file path=word/footnotes.xml><?xml version="1.0" encoding="utf-8"?>
-<w:footnotes xmlns:wpc="http://schemas.microsoft.com/office/word/2010/wordprocessingCanvas" xmlns:cx="http://schemas.microsoft.com/office/drawing/2014/chartex" xmlns:cx1="http://schemas.microsoft.com/office/drawing/2015/9/8/chartex" xmlns:cx2="http://schemas.microsoft.com/office/drawing/2015/10/21/chartex" xmlns:cx3="http://schemas.microsoft.com/office/drawing/2016/5/9/chartex" xmlns:cx4="http://schemas.microsoft.com/office/drawing/2016/5/10/chartex" xmlns:cx5="http://schemas.microsoft.com/office/drawing/2016/5/11/chartex" xmlns:cx6="http://schemas.microsoft.com/office/drawing/2016/5/12/chartex" xmlns:cx7="http://schemas.microsoft.com/office/drawing/2016/5/13/chartex" xmlns:cx8="http://schemas.microsoft.com/office/drawing/2016/5/14/chartex" xmlns:mc="http://schemas.openxmlformats.org/markup-compatibility/2006" xmlns:aink="http://schemas.microsoft.com/office/drawing/2016/ink" xmlns:am3d="http://schemas.microsoft.com/office/drawing/2017/model3d" xmlns:o="urn:schemas-microsoft-com:office:office" xmlns:r="http://schemas.openxmlformats.org/officeDocument/2006/relationships" xmlns:m="http://schemas.openxmlformats.org/officeDocument/2006/math" xmlns:v="urn:schemas-microsoft-com:vml" xmlns:wp14="http://schemas.microsoft.com/office/word/2010/wordprocessingDrawing" xmlns:wp="http://schemas.openxmlformats.org/drawingml/2006/wordprocessingDrawing" xmlns:w10="urn:schemas-microsoft-com:office:word" xmlns:w="http://schemas.openxmlformats.org/wordprocessingml/2006/main" xmlns:w14="http://schemas.microsoft.com/office/word/2010/wordml" xmlns:w15="http://schemas.microsoft.com/office/word/2012/wordml" xmlns:w16cid="http://schemas.microsoft.com/office/word/2016/wordml/cid" xmlns:w16se="http://schemas.microsoft.com/office/word/2015/wordml/symex" xmlns:wpg="http://schemas.microsoft.com/office/word/2010/wordprocessingGroup" xmlns:wpi="http://schemas.microsoft.com/office/word/2010/wordprocessingInk" xmlns:wne="http://schemas.microsoft.com/office/word/2006/wordml" xmlns:wps="http://schemas.microsoft.com/office/word/2010/wordprocessingShape" mc:Ignorable="w14 w15 w16se w16cid wp14">
+<w:footnotes xmlns:wpc="http://schemas.microsoft.com/office/word/2010/wordprocessingCanvas" xmlns:cx="http://schemas.microsoft.com/office/drawing/2014/chartex" xmlns:cx1="http://schemas.microsoft.com/office/drawing/2015/9/8/chartex" xmlns:cx2="http://schemas.microsoft.com/office/drawing/2015/10/21/chartex" xmlns:cx3="http://schemas.microsoft.com/office/drawing/2016/5/9/chartex" xmlns:cx4="http://schemas.microsoft.com/office/drawing/2016/5/10/chartex" xmlns:cx5="http://schemas.microsoft.com/office/drawing/2016/5/11/chartex" xmlns:cx6="http://schemas.microsoft.com/office/drawing/2016/5/12/chartex" xmlns:cx7="http://schemas.microsoft.com/office/drawing/2016/5/13/chartex" xmlns:cx8="http://schemas.microsoft.com/office/drawing/2016/5/14/chartex" xmlns:mc="http://schemas.openxmlformats.org/markup-compatibility/2006" xmlns:aink="http://schemas.microsoft.com/office/drawing/2016/ink" xmlns:am3d="http://schemas.microsoft.com/office/drawing/2017/model3d" xmlns:o="urn:schemas-microsoft-com:office:office" xmlns:oel="http://schemas.microsoft.com/office/2019/extlst" xmlns:r="http://schemas.openxmlformats.org/officeDocument/2006/relationships" xmlns:m="http://schemas.openxmlformats.org/officeDocument/2006/math" xmlns:v="urn:schemas-microsoft-com:vml" xmlns:wp14="http://schemas.microsoft.com/office/word/2010/wordprocessingDrawing" xmlns:wp="http://schemas.openxmlformats.org/drawingml/2006/wordprocessingDrawing" xmlns:w10="urn:schemas-microsoft-com:office:word" xmlns:w="http://schemas.openxmlformats.org/wordprocessingml/2006/main" xmlns:w14="http://schemas.microsoft.com/office/word/2010/wordml" xmlns:w15="http://schemas.microsoft.com/office/word/2012/wordml" xmlns:w16cex="http://schemas.microsoft.com/office/word/2018/wordml/cex" xmlns:w16cid="http://schemas.microsoft.com/office/word/2016/wordml/cid" xmlns:w16="http://schemas.microsoft.com/office/word/2018/wordml" xmlns:w16sdtdh="http://schemas.microsoft.com/office/word/2020/wordml/sdtdatahash" xmlns:w16se="http://schemas.microsoft.com/office/word/2015/wordml/symex" xmlns:wpg="http://schemas.microsoft.com/office/word/2010/wordprocessingGroup" xmlns:wpi="http://schemas.microsoft.com/office/word/2010/wordprocessingInk" xmlns:wne="http://schemas.microsoft.com/office/word/2006/wordml" xmlns:wps="http://schemas.microsoft.com/office/word/2010/wordprocessingShape" mc:Ignorable="w14 w15 w16se w16cid w16 w16cex w16sdtdh wp14">
   <w:footnote w:type="separator" w:id="-1">
     <w:p>
       <w:r>
@@ -721,7 +791,7 @@
 </file>
 
 <file path=word/numbering.xml><?xml version="1.0" encoding="utf-8"?>
-<w:numbering xmlns:wpc="http://schemas.microsoft.com/office/word/2010/wordprocessingCanvas" xmlns:cx="http://schemas.microsoft.com/office/drawing/2014/chartex" xmlns:cx1="http://schemas.microsoft.com/office/drawing/2015/9/8/chartex" xmlns:cx2="http://schemas.microsoft.com/office/drawing/2015/10/21/chartex" xmlns:cx3="http://schemas.microsoft.com/office/drawing/2016/5/9/chartex" xmlns:cx4="http://schemas.microsoft.com/office/drawing/2016/5/10/chartex" xmlns:cx5="http://schemas.microsoft.com/office/drawing/2016/5/11/chartex" xmlns:cx6="http://schemas.microsoft.com/office/drawing/2016/5/12/chartex" xmlns:cx7="http://schemas.microsoft.com/office/drawing/2016/5/13/chartex" xmlns:cx8="http://schemas.microsoft.com/office/drawing/2016/5/14/chartex" xmlns:mc="http://schemas.openxmlformats.org/markup-compatibility/2006" xmlns:aink="http://schemas.microsoft.com/office/drawing/2016/ink" xmlns:am3d="http://schemas.microsoft.com/office/drawing/2017/model3d" xmlns:o="urn:schemas-microsoft-com:office:office" xmlns:r="http://schemas.openxmlformats.org/officeDocument/2006/relationships" xmlns:m="http://schemas.openxmlformats.org/officeDocument/2006/math" xmlns:v="urn:schemas-microsoft-com:vml" xmlns:wp14="http://schemas.microsoft.com/office/word/2010/wordprocessingDrawing" xmlns:wp="http://schemas.openxmlformats.org/drawingml/2006/wordprocessingDrawing" xmlns:w10="urn:schemas-microsoft-com:office:word" xmlns:w="http://schemas.openxmlformats.org/wordprocessingml/2006/main" xmlns:w14="http://schemas.microsoft.com/office/word/2010/wordml" xmlns:w15="http://schemas.microsoft.com/office/word/2012/wordml" xmlns:w16cid="http://schemas.microsoft.com/office/word/2016/wordml/cid" xmlns:w16se="http://schemas.microsoft.com/office/word/2015/wordml/symex" xmlns:wpg="http://schemas.microsoft.com/office/word/2010/wordprocessingGroup" xmlns:wpi="http://schemas.microsoft.com/office/word/2010/wordprocessingInk" xmlns:wne="http://schemas.microsoft.com/office/word/2006/wordml" xmlns:wps="http://schemas.microsoft.com/office/word/2010/wordprocessingShape" mc:Ignorable="w14 w15 w16se w16cid wp14">
+<w:numbering xmlns:wpc="http://schemas.microsoft.com/office/word/2010/wordprocessingCanvas" xmlns:cx="http://schemas.microsoft.com/office/drawing/2014/chartex" xmlns:cx1="http://schemas.microsoft.com/office/drawing/2015/9/8/chartex" xmlns:cx2="http://schemas.microsoft.com/office/drawing/2015/10/21/chartex" xmlns:cx3="http://schemas.microsoft.com/office/drawing/2016/5/9/chartex" xmlns:cx4="http://schemas.microsoft.com/office/drawing/2016/5/10/chartex" xmlns:cx5="http://schemas.microsoft.com/office/drawing/2016/5/11/chartex" xmlns:cx6="http://schemas.microsoft.com/office/drawing/2016/5/12/chartex" xmlns:cx7="http://schemas.microsoft.com/office/drawing/2016/5/13/chartex" xmlns:cx8="http://schemas.microsoft.com/office/drawing/2016/5/14/chartex" xmlns:mc="http://schemas.openxmlformats.org/markup-compatibility/2006" xmlns:aink="http://schemas.microsoft.com/office/drawing/2016/ink" xmlns:am3d="http://schemas.microsoft.com/office/drawing/2017/model3d" xmlns:o="urn:schemas-microsoft-com:office:office" xmlns:oel="http://schemas.microsoft.com/office/2019/extlst" xmlns:r="http://schemas.openxmlformats.org/officeDocument/2006/relationships" xmlns:m="http://schemas.openxmlformats.org/officeDocument/2006/math" xmlns:v="urn:schemas-microsoft-com:vml" xmlns:wp14="http://schemas.microsoft.com/office/word/2010/wordprocessingDrawing" xmlns:wp="http://schemas.openxmlformats.org/drawingml/2006/wordprocessingDrawing" xmlns:w10="urn:schemas-microsoft-com:office:word" xmlns:w="http://schemas.openxmlformats.org/wordprocessingml/2006/main" xmlns:w14="http://schemas.microsoft.com/office/word/2010/wordml" xmlns:w15="http://schemas.microsoft.com/office/word/2012/wordml" xmlns:w16cex="http://schemas.microsoft.com/office/word/2018/wordml/cex" xmlns:w16cid="http://schemas.microsoft.com/office/word/2016/wordml/cid" xmlns:w16="http://schemas.microsoft.com/office/word/2018/wordml" xmlns:w16sdtdh="http://schemas.microsoft.com/office/word/2020/wordml/sdtdatahash" xmlns:w16se="http://schemas.microsoft.com/office/word/2015/wordml/symex" xmlns:wpg="http://schemas.microsoft.com/office/word/2010/wordprocessingGroup" xmlns:wpi="http://schemas.microsoft.com/office/word/2010/wordprocessingInk" xmlns:wne="http://schemas.microsoft.com/office/word/2006/wordml" xmlns:wps="http://schemas.microsoft.com/office/word/2010/wordprocessingShape" mc:Ignorable="w14 w15 w16se w16cid w16 w16cex w16sdtdh wp14">
   <w:abstractNum w:abstractNumId="0" w15:restartNumberingAfterBreak="0">
     <w:nsid w:val="0E4640D4"/>
     <w:multiLevelType w:val="hybridMultilevel"/>
@@ -1173,23 +1243,23 @@
       </w:rPr>
     </w:lvl>
   </w:abstractNum>
-  <w:num w:numId="1">
+  <w:num w:numId="1" w16cid:durableId="2114275661">
     <w:abstractNumId w:val="0"/>
   </w:num>
-  <w:num w:numId="2">
+  <w:num w:numId="2" w16cid:durableId="824010881">
     <w:abstractNumId w:val="2"/>
   </w:num>
-  <w:num w:numId="3">
+  <w:num w:numId="3" w16cid:durableId="241065055">
     <w:abstractNumId w:val="1"/>
   </w:num>
-  <w:num w:numId="4">
+  <w:num w:numId="4" w16cid:durableId="87164473">
     <w:abstractNumId w:val="3"/>
   </w:num>
 </w:numbering>
 </file>
 
 <file path=word/styles.xml><?xml version="1.0" encoding="utf-8"?>
-<w:styles xmlns:mc="http://schemas.openxmlformats.org/markup-compatibility/2006" xmlns:r="http://schemas.openxmlformats.org/officeDocument/2006/relationships" xmlns:w="http://schemas.openxmlformats.org/wordprocessingml/2006/main" xmlns:w14="http://schemas.microsoft.com/office/word/2010/wordml" xmlns:w15="http://schemas.microsoft.com/office/word/2012/wordml" xmlns:w16cid="http://schemas.microsoft.com/office/word/2016/wordml/cid" xmlns:w16se="http://schemas.microsoft.com/office/word/2015/wordml/symex" mc:Ignorable="w14 w15 w16se w16cid">
+<w:styles xmlns:mc="http://schemas.openxmlformats.org/markup-compatibility/2006" xmlns:r="http://schemas.openxmlformats.org/officeDocument/2006/relationships" xmlns:w="http://schemas.openxmlformats.org/wordprocessingml/2006/main" xmlns:w14="http://schemas.microsoft.com/office/word/2010/wordml" xmlns:w15="http://schemas.microsoft.com/office/word/2012/wordml" xmlns:w16cex="http://schemas.microsoft.com/office/word/2018/wordml/cex" xmlns:w16cid="http://schemas.microsoft.com/office/word/2016/wordml/cid" xmlns:w16="http://schemas.microsoft.com/office/word/2018/wordml" xmlns:w16sdtdh="http://schemas.microsoft.com/office/word/2020/wordml/sdtdatahash" xmlns:w16se="http://schemas.microsoft.com/office/word/2015/wordml/symex" mc:Ignorable="w14 w15 w16se w16cid w16 w16cex w16sdtdh">
   <w:docDefaults>
     <w:rPrDefault>
       <w:rPr>
@@ -1201,7 +1271,7 @@
     </w:rPrDefault>
     <w:pPrDefault/>
   </w:docDefaults>
-  <w:latentStyles w:defLockedState="0" w:defUIPriority="99" w:defSemiHidden="0" w:defUnhideWhenUsed="0" w:defQFormat="0" w:count="375">
+  <w:latentStyles w:defLockedState="0" w:defUIPriority="99" w:defSemiHidden="0" w:defUnhideWhenUsed="0" w:defQFormat="0" w:count="376">
     <w:lsdException w:name="Normal" w:uiPriority="0" w:qFormat="1"/>
     <w:lsdException w:name="heading 1" w:uiPriority="9" w:qFormat="1"/>
     <w:lsdException w:name="heading 2" w:semiHidden="1" w:uiPriority="9" w:unhideWhenUsed="1" w:qFormat="1"/>
@@ -1307,7 +1377,6 @@
     <w:lsdException w:name="HTML Sample" w:semiHidden="1" w:unhideWhenUsed="1"/>
     <w:lsdException w:name="HTML Typewriter" w:semiHidden="1" w:unhideWhenUsed="1"/>
     <w:lsdException w:name="HTML Variable" w:semiHidden="1" w:unhideWhenUsed="1"/>
-    <w:lsdException w:name="Normal Table" w:semiHidden="1" w:unhideWhenUsed="1"/>
     <w:lsdException w:name="annotation subject" w:semiHidden="1" w:unhideWhenUsed="1"/>
     <w:lsdException w:name="No List" w:semiHidden="1" w:unhideWhenUsed="1"/>
     <w:lsdException w:name="Outline List 1" w:semiHidden="1" w:unhideWhenUsed="1"/>
@@ -1354,10 +1423,8 @@
     <w:lsdException w:name="Table Subtle 2" w:semiHidden="1" w:unhideWhenUsed="1"/>
     <w:lsdException w:name="Table Web 1" w:semiHidden="1" w:unhideWhenUsed="1"/>
     <w:lsdException w:name="Table Web 2" w:semiHidden="1" w:unhideWhenUsed="1"/>
-    <w:lsdException w:name="Table Web 3" w:semiHidden="1" w:unhideWhenUsed="1"/>
     <w:lsdException w:name="Balloon Text" w:semiHidden="1" w:unhideWhenUsed="1"/>
     <w:lsdException w:name="Table Grid" w:uiPriority="39"/>
-    <w:lsdException w:name="Table Theme" w:semiHidden="1" w:unhideWhenUsed="1"/>
     <w:lsdException w:name="Placeholder Text" w:semiHidden="1"/>
     <w:lsdException w:name="No Spacing" w:uiPriority="1" w:qFormat="1"/>
     <w:lsdException w:name="Light Shading" w:uiPriority="60"/>
@@ -1577,18 +1644,19 @@
     <w:lsdException w:name="Smart Hyperlink" w:semiHidden="1" w:unhideWhenUsed="1"/>
     <w:lsdException w:name="Hashtag" w:semiHidden="1" w:unhideWhenUsed="1"/>
     <w:lsdException w:name="Unresolved Mention" w:semiHidden="1" w:unhideWhenUsed="1"/>
+    <w:lsdException w:name="Smart Link" w:semiHidden="1" w:unhideWhenUsed="1"/>
   </w:latentStyles>
-  <w:style w:type="paragraph" w:default="1" w:styleId="Normal">
+  <w:style w:type="paragraph" w:default="1" w:styleId="Normale">
     <w:name w:val="Normal"/>
     <w:qFormat/>
   </w:style>
-  <w:style w:type="character" w:default="1" w:styleId="DefaultParagraphFont">
+  <w:style w:type="character" w:default="1" w:styleId="Carpredefinitoparagrafo">
     <w:name w:val="Default Paragraph Font"/>
     <w:uiPriority w:val="1"/>
     <w:semiHidden/>
     <w:unhideWhenUsed/>
   </w:style>
-  <w:style w:type="table" w:default="1" w:styleId="TableNormal">
+  <w:style w:type="table" w:default="1" w:styleId="Tabellanormale">
     <w:name w:val="Normal Table"/>
     <w:uiPriority w:val="99"/>
     <w:semiHidden/>
@@ -1603,16 +1671,16 @@
       </w:tblCellMar>
     </w:tblPr>
   </w:style>
-  <w:style w:type="numbering" w:default="1" w:styleId="NoList">
+  <w:style w:type="numbering" w:default="1" w:styleId="Nessunelenco">
     <w:name w:val="No List"/>
     <w:uiPriority w:val="99"/>
     <w:semiHidden/>
     <w:unhideWhenUsed/>
   </w:style>
-  <w:style w:type="paragraph" w:styleId="Header">
+  <w:style w:type="paragraph" w:styleId="Intestazione">
     <w:name w:val="header"/>
-    <w:basedOn w:val="Normal"/>
-    <w:link w:val="HeaderChar"/>
+    <w:basedOn w:val="Normale"/>
+    <w:link w:val="IntestazioneCarattere"/>
     <w:uiPriority w:val="99"/>
     <w:unhideWhenUsed/>
     <w:rsid w:val="00513B06"/>
@@ -1623,17 +1691,17 @@
       </w:tabs>
     </w:pPr>
   </w:style>
-  <w:style w:type="character" w:customStyle="1" w:styleId="HeaderChar">
-    <w:name w:val="Header Char"/>
-    <w:basedOn w:val="DefaultParagraphFont"/>
-    <w:link w:val="Header"/>
+  <w:style w:type="character" w:customStyle="1" w:styleId="IntestazioneCarattere">
+    <w:name w:val="Intestazione Carattere"/>
+    <w:basedOn w:val="Carpredefinitoparagrafo"/>
+    <w:link w:val="Intestazione"/>
     <w:uiPriority w:val="99"/>
     <w:rsid w:val="00513B06"/>
   </w:style>
-  <w:style w:type="paragraph" w:styleId="Footer">
+  <w:style w:type="paragraph" w:styleId="Pidipagina">
     <w:name w:val="footer"/>
-    <w:basedOn w:val="Normal"/>
-    <w:link w:val="FooterChar"/>
+    <w:basedOn w:val="Normale"/>
+    <w:link w:val="PidipaginaCarattere"/>
     <w:uiPriority w:val="99"/>
     <w:unhideWhenUsed/>
     <w:rsid w:val="00513B06"/>
@@ -1644,16 +1712,16 @@
       </w:tabs>
     </w:pPr>
   </w:style>
-  <w:style w:type="character" w:customStyle="1" w:styleId="FooterChar">
-    <w:name w:val="Footer Char"/>
-    <w:basedOn w:val="DefaultParagraphFont"/>
-    <w:link w:val="Footer"/>
+  <w:style w:type="character" w:customStyle="1" w:styleId="PidipaginaCarattere">
+    <w:name w:val="Piè di pagina Carattere"/>
+    <w:basedOn w:val="Carpredefinitoparagrafo"/>
+    <w:link w:val="Pidipagina"/>
     <w:uiPriority w:val="99"/>
     <w:rsid w:val="00513B06"/>
   </w:style>
-  <w:style w:type="paragraph" w:styleId="ListParagraph">
+  <w:style w:type="paragraph" w:styleId="Paragrafoelenco">
     <w:name w:val="List Paragraph"/>
-    <w:basedOn w:val="Normal"/>
+    <w:basedOn w:val="Normale"/>
     <w:uiPriority w:val="34"/>
     <w:qFormat/>
     <w:rsid w:val="00513B06"/>
@@ -1662,9 +1730,9 @@
       <w:contextualSpacing/>
     </w:pPr>
   </w:style>
-  <w:style w:type="character" w:styleId="Hyperlink">
+  <w:style w:type="character" w:styleId="Collegamentoipertestuale">
     <w:name w:val="Hyperlink"/>
-    <w:basedOn w:val="DefaultParagraphFont"/>
+    <w:basedOn w:val="Carpredefinitoparagrafo"/>
     <w:uiPriority w:val="99"/>
     <w:unhideWhenUsed/>
     <w:rsid w:val="000839B0"/>
@@ -1673,9 +1741,9 @@
       <w:u w:val="single"/>
     </w:rPr>
   </w:style>
-  <w:style w:type="character" w:styleId="UnresolvedMention">
+  <w:style w:type="character" w:styleId="Menzionenonrisolta">
     <w:name w:val="Unresolved Mention"/>
-    <w:basedOn w:val="DefaultParagraphFont"/>
+    <w:basedOn w:val="Carpredefinitoparagrafo"/>
     <w:uiPriority w:val="99"/>
     <w:semiHidden/>
     <w:unhideWhenUsed/>
@@ -1685,9 +1753,9 @@
       <w:shd w:val="clear" w:color="auto" w:fill="E1DFDD"/>
     </w:rPr>
   </w:style>
-  <w:style w:type="table" w:styleId="TableGrid">
+  <w:style w:type="table" w:styleId="Grigliatabella">
     <w:name w:val="Table Grid"/>
-    <w:basedOn w:val="TableNormal"/>
+    <w:basedOn w:val="Tabellanormale"/>
     <w:uiPriority w:val="39"/>
     <w:rsid w:val="00407E4D"/>
     <w:tblPr>

--- a/A18/A18 - Delivery Form - Open models.docx
+++ b/A18/A18 - Delivery Form - Open models.docx
@@ -52,21 +52,7 @@
         <w:rPr>
           <w:lang w:val="en-US"/>
         </w:rPr>
-        <w:t xml:space="preserve"> this assignment evaluated for the in-class exam, please upload on </w:t>
-      </w:r>
-      <w:proofErr w:type="spellStart"/>
-      <w:r>
-        <w:rPr>
-          <w:lang w:val="en-US"/>
-        </w:rPr>
-        <w:t>WeBeep</w:t>
-      </w:r>
-      <w:proofErr w:type="spellEnd"/>
-      <w:r>
-        <w:rPr>
-          <w:lang w:val="en-US"/>
-        </w:rPr>
-        <w:t xml:space="preserve"> </w:t>
+        <w:t xml:space="preserve"> this assignment evaluated for the in-class exam, please upload on WeBeep </w:t>
       </w:r>
       <w:r>
         <w:rPr>
@@ -240,21 +226,7 @@
               <w:rPr>
                 <w:lang w:val="en-US"/>
               </w:rPr>
-              <w:t>Student ID (</w:t>
-            </w:r>
-            <w:proofErr w:type="spellStart"/>
-            <w:r>
-              <w:rPr>
-                <w:lang w:val="en-US"/>
-              </w:rPr>
-              <w:t>codice</w:t>
-            </w:r>
-            <w:proofErr w:type="spellEnd"/>
-            <w:r>
-              <w:rPr>
-                <w:lang w:val="en-US"/>
-              </w:rPr>
-              <w:t xml:space="preserve"> persona)</w:t>
+              <w:t>Student ID (codice persona)</w:t>
             </w:r>
           </w:p>
         </w:tc>
@@ -522,6 +494,12 @@
                 <w:lang w:val="en-US"/>
               </w:rPr>
             </w:pPr>
+            <w:r>
+              <w:rPr>
+                <w:lang w:val="en-US"/>
+              </w:rPr>
+              <w:t>0.2427 j/min</w:t>
+            </w:r>
           </w:p>
         </w:tc>
       </w:tr>
@@ -571,6 +549,12 @@
                 <w:lang w:val="en-US"/>
               </w:rPr>
             </w:pPr>
+            <w:r>
+              <w:rPr>
+                <w:lang w:val="en-US"/>
+              </w:rPr>
+              <w:t>8.05e-3 j/min</w:t>
+            </w:r>
           </w:p>
         </w:tc>
       </w:tr>
@@ -619,6 +603,12 @@
                 <w:lang w:val="en-US"/>
               </w:rPr>
             </w:pPr>
+            <w:r>
+              <w:rPr>
+                <w:lang w:val="en-US"/>
+              </w:rPr>
+              <w:t>4.5733 min</w:t>
+            </w:r>
           </w:p>
         </w:tc>
         <w:tc>
@@ -638,6 +628,12 @@
                 <w:lang w:val="en-US"/>
               </w:rPr>
             </w:pPr>
+            <w:r>
+              <w:rPr>
+                <w:lang w:val="en-US"/>
+              </w:rPr>
+              <w:t>17.5265 min</w:t>
+            </w:r>
           </w:p>
         </w:tc>
         <w:tc>
@@ -658,6 +654,12 @@
                 <w:lang w:val="en-US"/>
               </w:rPr>
             </w:pPr>
+            <w:r>
+              <w:rPr>
+                <w:lang w:val="en-US"/>
+              </w:rPr>
+              <w:t>16.5196 min</w:t>
+            </w:r>
           </w:p>
         </w:tc>
         <w:tc>
@@ -677,6 +679,12 @@
                 <w:lang w:val="en-US"/>
               </w:rPr>
             </w:pPr>
+            <w:r>
+              <w:rPr>
+                <w:lang w:val="en-US"/>
+              </w:rPr>
+              <w:t>12.8046 min</w:t>
+            </w:r>
           </w:p>
         </w:tc>
       </w:tr>
@@ -724,6 +732,12 @@
                 <w:lang w:val="en-US"/>
               </w:rPr>
             </w:pPr>
+            <w:r>
+              <w:rPr>
+                <w:lang w:val="en-US"/>
+              </w:rPr>
+              <w:t>36.8896 min</w:t>
+            </w:r>
           </w:p>
         </w:tc>
       </w:tr>
@@ -1377,6 +1391,7 @@
     <w:lsdException w:name="HTML Sample" w:semiHidden="1" w:unhideWhenUsed="1"/>
     <w:lsdException w:name="HTML Typewriter" w:semiHidden="1" w:unhideWhenUsed="1"/>
     <w:lsdException w:name="HTML Variable" w:semiHidden="1" w:unhideWhenUsed="1"/>
+    <w:lsdException w:name="Normal Table" w:semiHidden="1" w:unhideWhenUsed="1"/>
     <w:lsdException w:name="annotation subject" w:semiHidden="1" w:unhideWhenUsed="1"/>
     <w:lsdException w:name="No List" w:semiHidden="1" w:unhideWhenUsed="1"/>
     <w:lsdException w:name="Outline List 1" w:semiHidden="1" w:unhideWhenUsed="1"/>
@@ -1423,8 +1438,10 @@
     <w:lsdException w:name="Table Subtle 2" w:semiHidden="1" w:unhideWhenUsed="1"/>
     <w:lsdException w:name="Table Web 1" w:semiHidden="1" w:unhideWhenUsed="1"/>
     <w:lsdException w:name="Table Web 2" w:semiHidden="1" w:unhideWhenUsed="1"/>
+    <w:lsdException w:name="Table Web 3" w:semiHidden="1" w:unhideWhenUsed="1"/>
     <w:lsdException w:name="Balloon Text" w:semiHidden="1" w:unhideWhenUsed="1"/>
     <w:lsdException w:name="Table Grid" w:uiPriority="39"/>
+    <w:lsdException w:name="Table Theme" w:semiHidden="1" w:unhideWhenUsed="1"/>
     <w:lsdException w:name="Placeholder Text" w:semiHidden="1"/>
     <w:lsdException w:name="No Spacing" w:uiPriority="1" w:qFormat="1"/>
     <w:lsdException w:name="Light Shading" w:uiPriority="60"/>
